--- a/1.docx
+++ b/1.docx
@@ -20,7 +20,7 @@
           <w:szCs w:val="32"/>
           <w:lang w:val="de-AT"/>
         </w:rPr>
-        <w:t>a</w:t>
+        <w:t xml:space="preserve">A b </w:t>
       </w:r>
       <w:bookmarkStart w:id="0" w:name="_GoBack"/>
       <w:bookmarkEnd w:id="0"/>
